--- a/Documentation/Specification Document(MuaazBhyat).docx
+++ b/Documentation/Specification Document(MuaazBhyat).docx
@@ -100,6 +100,7 @@
                                   <w:dataBinding w:prefixMappings="xmlns:ns0='http://schemas.openxmlformats.org/package/2006/metadata/core-properties' xmlns:ns1='http://purl.org/dc/elements/1.1/'" w:xpath="/ns0:coreProperties[1]/ns1:title[1]" w:storeItemID="{6C3C8BC8-F283-45AE-878A-BAB7291924A1}"/>
                                   <w:text/>
                                 </w:sdtPr>
+                                <w:sdtEndPr/>
                                 <w:sdtContent>
                                   <w:p>
                                     <w:pPr>
@@ -293,6 +294,7 @@
                                   <w:dataBinding w:prefixMappings="xmlns:ns0='http://schemas.openxmlformats.org/officeDocument/2006/extended-properties'" w:xpath="/ns0:Properties[1]/ns0:Company[1]" w:storeItemID="{6668398D-A668-4E3E-A5EB-62B293D839F1}"/>
                                   <w:text/>
                                 </w:sdtPr>
+                                <w:sdtEndPr/>
                                 <w:sdtContent>
                                   <w:p>
                                     <w:pPr>
@@ -337,6 +339,7 @@
                                   <w:dataBinding w:prefixMappings="xmlns:ns0='http://schemas.microsoft.com/office/2006/coverPageProps'" w:xpath="/ns0:CoverPageProperties[1]/ns0:CompanyAddress[1]" w:storeItemID="{55AF091B-3C7A-41E3-B477-F2FDAA23CFDA}"/>
                                   <w:text w:multiLine="1"/>
                                 </w:sdtPr>
+                                <w:sdtEndPr/>
                                 <w:sdtContent>
                                   <w:p>
                                     <w:pPr>
@@ -381,6 +384,7 @@
                                   <w:dataBinding w:prefixMappings="xmlns:ns0='http://schemas.microsoft.com/office/2006/coverPageProps'" w:xpath="/ns0:CoverPageProperties[1]/ns0:CompanyPhone[1]" w:storeItemID="{55AF091B-3C7A-41E3-B477-F2FDAA23CFDA}"/>
                                   <w:text/>
                                 </w:sdtPr>
+                                <w:sdtEndPr/>
                                 <w:sdtContent>
                                   <w:p>
                                     <w:pPr>
@@ -425,6 +429,7 @@
                                   <w:dataBinding w:prefixMappings="xmlns:ns0='http://schemas.microsoft.com/office/2006/coverPageProps'" w:xpath="/ns0:CoverPageProperties[1]/ns0:CompanyFax[1]" w:storeItemID="{55AF091B-3C7A-41E3-B477-F2FDAA23CFDA}"/>
                                   <w:text/>
                                 </w:sdtPr>
+                                <w:sdtEndPr/>
                                 <w:sdtContent>
                                   <w:p>
                                     <w:pPr>
@@ -473,6 +478,7 @@
                                     <w:calendar w:val="gregorian"/>
                                   </w:date>
                                 </w:sdtPr>
+                                <w:sdtEndPr/>
                                 <w:sdtContent>
                                   <w:p>
                                     <w:pPr>
@@ -848,6 +854,7 @@
                                   <w:dataBinding w:prefixMappings="xmlns:ns0='http://schemas.openxmlformats.org/package/2006/metadata/core-properties' xmlns:ns1='http://purl.org/dc/elements/1.1/'" w:xpath="/ns0:coreProperties[1]/ns1:creator[1]" w:storeItemID="{6C3C8BC8-F283-45AE-878A-BAB7291924A1}"/>
                                   <w:text/>
                                 </w:sdtPr>
+                                <w:sdtEndPr/>
                                 <w:sdtContent>
                                   <w:p>
                                     <w:pPr>
@@ -859,6 +866,7 @@
                                         <w:szCs w:val="40"/>
                                       </w:rPr>
                                     </w:pPr>
+                                    <w:proofErr w:type="gramStart"/>
                                     <w:r>
                                       <w:rPr>
                                         <w:rFonts w:asciiTheme="majorHAnsi" w:eastAsiaTheme="majorEastAsia" w:hAnsiTheme="majorHAnsi" w:cstheme="majorBidi"/>
@@ -867,8 +875,53 @@
                                         <w:szCs w:val="40"/>
                                         <w:lang w:val="en-GB"/>
                                       </w:rPr>
-                                      <w:t>By : Muaaz Bhyat</w:t>
+                                      <w:t>By :</w:t>
                                     </w:r>
+                                    <w:proofErr w:type="gramEnd"/>
+                                    <w:r>
+                                      <w:rPr>
+                                        <w:rFonts w:asciiTheme="majorHAnsi" w:eastAsiaTheme="majorEastAsia" w:hAnsiTheme="majorHAnsi" w:cstheme="majorBidi"/>
+                                        <w:color w:val="1F497D" w:themeColor="text2"/>
+                                        <w:sz w:val="40"/>
+                                        <w:szCs w:val="40"/>
+                                        <w:lang w:val="en-GB"/>
+                                      </w:rPr>
+                                      <w:t xml:space="preserve"> </w:t>
+                                    </w:r>
+                                    <w:proofErr w:type="spellStart"/>
+                                    <w:r>
+                                      <w:rPr>
+                                        <w:rFonts w:asciiTheme="majorHAnsi" w:eastAsiaTheme="majorEastAsia" w:hAnsiTheme="majorHAnsi" w:cstheme="majorBidi"/>
+                                        <w:color w:val="1F497D" w:themeColor="text2"/>
+                                        <w:sz w:val="40"/>
+                                        <w:szCs w:val="40"/>
+                                        <w:lang w:val="en-GB"/>
+                                      </w:rPr>
+                                      <w:t>Muaaz</w:t>
+                                    </w:r>
+                                    <w:proofErr w:type="spellEnd"/>
+                                    <w:r>
+                                      <w:rPr>
+                                        <w:rFonts w:asciiTheme="majorHAnsi" w:eastAsiaTheme="majorEastAsia" w:hAnsiTheme="majorHAnsi" w:cstheme="majorBidi"/>
+                                        <w:color w:val="1F497D" w:themeColor="text2"/>
+                                        <w:sz w:val="40"/>
+                                        <w:szCs w:val="40"/>
+                                        <w:lang w:val="en-GB"/>
+                                      </w:rPr>
+                                      <w:t xml:space="preserve"> </w:t>
+                                    </w:r>
+                                    <w:proofErr w:type="spellStart"/>
+                                    <w:r>
+                                      <w:rPr>
+                                        <w:rFonts w:asciiTheme="majorHAnsi" w:eastAsiaTheme="majorEastAsia" w:hAnsiTheme="majorHAnsi" w:cstheme="majorBidi"/>
+                                        <w:color w:val="1F497D" w:themeColor="text2"/>
+                                        <w:sz w:val="40"/>
+                                        <w:szCs w:val="40"/>
+                                        <w:lang w:val="en-GB"/>
+                                      </w:rPr>
+                                      <w:t>Bhyat</w:t>
+                                    </w:r>
+                                    <w:proofErr w:type="spellEnd"/>
                                   </w:p>
                                 </w:sdtContent>
                               </w:sdt>
@@ -882,6 +935,7 @@
                                   <w:dataBinding w:prefixMappings="xmlns:ns0='http://schemas.microsoft.com/office/2006/coverPageProps'" w:xpath="/ns0:CoverPageProperties[1]/ns0:Abstract[1]" w:storeItemID="{55AF091B-3C7A-41E3-B477-F2FDAA23CFDA}"/>
                                   <w:text/>
                                 </w:sdtPr>
+                                <w:sdtEndPr/>
                                 <w:sdtContent>
                                   <w:p>
                                     <w:pPr>
@@ -2047,11 +2101,34 @@
       <w:pPr>
         <w:pStyle w:val="Heading2"/>
       </w:pPr>
-      <w:bookmarkStart w:id="2" w:name="_Toc211056371"/>
+      <w:r>
+        <w:t>Specification of Program Functions</w:t>
+      </w:r>
+    </w:p>
+    <w:p>
+      <w:pPr>
+        <w:pStyle w:val="Heading3"/>
+      </w:pPr>
+      <w:r>
+        <w:t>Step by Step Functions</w:t>
+      </w:r>
+    </w:p>
+    <w:p>
+      <w:r>
+        <w:t>The program shows you a login screen</w:t>
+      </w:r>
+      <w:bookmarkStart w:id="2" w:name="_GoBack"/>
+      <w:bookmarkEnd w:id="2"/>
+    </w:p>
+    <w:p>
+      <w:pPr>
+        <w:pStyle w:val="Heading2"/>
+      </w:pPr>
+      <w:bookmarkStart w:id="3" w:name="_Toc211056371"/>
       <w:r>
         <w:t>Graphical User Interface Design</w:t>
       </w:r>
-      <w:bookmarkEnd w:id="2"/>
+      <w:bookmarkEnd w:id="3"/>
     </w:p>
     <w:p>
       <w:pPr>
@@ -2063,10 +2140,16 @@
     </w:p>
     <w:p>
       <w:r>
-        <w:t>The main two colours to fit the hospital theme is Red background and components with white text displayed on top. The buttons will be grey(in default net beans scheme) with the text boxes being white with black text.</w:t>
-      </w:r>
-      <w:bookmarkStart w:id="3" w:name="_GoBack"/>
-      <w:bookmarkEnd w:id="3"/>
+        <w:t xml:space="preserve">The main two colours to fit the hospital theme is Red background and components with white text displayed on top. The buttons will be </w:t>
+      </w:r>
+      <w:proofErr w:type="gramStart"/>
+      <w:r>
+        <w:t>grey(</w:t>
+      </w:r>
+      <w:proofErr w:type="gramEnd"/>
+      <w:r>
+        <w:t>in default net beans scheme) with the text boxes being white with black text.</w:t>
+      </w:r>
     </w:p>
     <w:p>
       <w:pPr>
@@ -2130,7 +2213,25 @@
           <w:bCs/>
         </w:rPr>
         <w:lastRenderedPageBreak/>
-        <w:t>Data Source  for the system</w:t>
+        <w:t xml:space="preserve">Data </w:t>
+      </w:r>
+      <w:proofErr w:type="gramStart"/>
+      <w:r>
+        <w:rPr>
+          <w:rStyle w:val="Heading3Char"/>
+          <w:b/>
+          <w:bCs/>
+        </w:rPr>
+        <w:t>Source  for</w:t>
+      </w:r>
+      <w:proofErr w:type="gramEnd"/>
+      <w:r>
+        <w:rPr>
+          <w:rStyle w:val="Heading3Char"/>
+          <w:b/>
+          <w:bCs/>
+        </w:rPr>
+        <w:t xml:space="preserve"> the system</w:t>
       </w:r>
       <w:bookmarkEnd w:id="6"/>
       <w:r>
@@ -2541,9 +2642,11 @@
           <w:numId w:val="3"/>
         </w:numPr>
       </w:pPr>
+      <w:proofErr w:type="spellStart"/>
       <w:r>
         <w:t>Netbeans</w:t>
       </w:r>
+      <w:proofErr w:type="spellEnd"/>
       <w:r>
         <w:t xml:space="preserve"> 8.1</w:t>
       </w:r>
@@ -2568,8 +2671,13 @@
           <w:numId w:val="3"/>
         </w:numPr>
       </w:pPr>
-      <w:r>
-        <w:t>UCanAccess Plugin</w:t>
+      <w:proofErr w:type="spellStart"/>
+      <w:r>
+        <w:t>UCanAccess</w:t>
+      </w:r>
+      <w:proofErr w:type="spellEnd"/>
+      <w:r>
+        <w:t xml:space="preserve"> Plugin</w:t>
       </w:r>
     </w:p>
     <w:sectPr>
@@ -2620,6 +2728,7 @@
         <w:docPartUnique/>
       </w:docPartObj>
     </w:sdtPr>
+    <w:sdtEndPr/>
     <w:sdtContent>
       <w:p>
         <w:pPr>
@@ -4405,7 +4514,7 @@
 </file>
 
 <file path=customXml/itemProps2.xml><?xml version="1.0" encoding="utf-8"?>
-<ds:datastoreItem xmlns:ds="http://schemas.openxmlformats.org/officeDocument/2006/customXml" ds:itemID="{8138CD78-8E7A-4B18-B1F3-10498F18DB42}">
+<ds:datastoreItem xmlns:ds="http://schemas.openxmlformats.org/officeDocument/2006/customXml" ds:itemID="{82A5C9F4-9F71-419E-9A94-9BC44DA8A242}">
   <ds:schemaRefs>
     <ds:schemaRef ds:uri="http://schemas.openxmlformats.org/officeDocument/2006/bibliography"/>
   </ds:schemaRefs>
